--- a/31. NewSQL/2. Google Spanner.docx
+++ b/31. NewSQL/2. Google Spanner.docx
@@ -50,7 +50,7 @@
                     </pic:cNvPicPr>
                   </pic:nvPicPr>
                   <pic:blipFill>
-                    <a:blip r:embed="rId4"/>
+                    <a:blip r:embed="rId6"/>
                     <a:stretch>
                       <a:fillRect/>
                     </a:stretch>
@@ -136,7 +136,52 @@
           <w:rFonts w:hint="default"/>
           <w:lang w:val="en-US" w:eastAsia="zh-CN"/>
         </w:rPr>
-        <w:t>和众多互联网公司一样，在早期Google大量使用了Mysql。Mysql是单机的，可以用Master-Slave来容错，分区来扩展。但是需要大量的手工运维工作，有很多的限制。因此Google开发了一个可容错可扩展的RDBMS——F1。和一般的分布式数据库不同，F1对应RDMS应有的功能，毫不妥协。起初F1是基于Mysql的，不过会逐渐迁移到Spanner。</w:t>
+        <w:t>和众多互联网公司一样，在早期Google大量使用了Mysql。</w:t>
+      </w:r>
+      <w:r>
+        <w:rPr>
+          <w:rFonts w:hint="default"/>
+          <w:color w:val="FF0000"/>
+          <w:lang w:val="en-US" w:eastAsia="zh-CN"/>
+        </w:rPr>
+        <w:t>Mysql是单机的，可以用Master-Slave来容错，分区来扩展。但是需要大量的手工运维工作，有很多的限制</w:t>
+      </w:r>
+      <w:r>
+        <w:rPr>
+          <w:rFonts w:hint="default"/>
+          <w:lang w:val="en-US" w:eastAsia="zh-CN"/>
+        </w:rPr>
+        <w:t>。因此Google开发了一个可容错可扩展的</w:t>
+      </w:r>
+      <w:r>
+        <w:rPr>
+          <w:rFonts w:hint="default"/>
+          <w:color w:val="FF0000"/>
+          <w:lang w:val="en-US" w:eastAsia="zh-CN"/>
+        </w:rPr>
+        <w:t>RDBMS—F1</w:t>
+      </w:r>
+      <w:r>
+        <w:rPr>
+          <w:rFonts w:hint="default"/>
+          <w:lang w:val="en-US" w:eastAsia="zh-CN"/>
+        </w:rPr>
+        <w:t>。和一般的分布式数据库不同，F1对应RDMS应有的功能，毫不妥协。</w:t>
+      </w:r>
+      <w:r>
+        <w:rPr>
+          <w:rFonts w:hint="default"/>
+          <w:color w:val="FF0000"/>
+          <w:lang w:val="en-US" w:eastAsia="zh-CN"/>
+        </w:rPr>
+        <w:t>起初F1是基于Mysql的，不过会逐渐迁移到Spanner</w:t>
+      </w:r>
+      <w:r>
+        <w:rPr>
+          <w:rFonts w:hint="default"/>
+          <w:lang w:val="en-US" w:eastAsia="zh-CN"/>
+        </w:rPr>
+        <w:t>。</w:t>
       </w:r>
     </w:p>
     <w:p>
@@ -168,71 +213,71 @@
           <w:rFonts w:hint="default"/>
           <w:lang w:val="en-US" w:eastAsia="zh-CN"/>
         </w:rPr>
-        <w:t>· 7×24高可用。哪怕某一个数据中心停止运转，仍然可用。</w:t>
-      </w:r>
-    </w:p>
-    <w:p>
-      <w:pPr>
-        <w:ind w:firstLine="420" w:firstLineChars="0"/>
-        <w:rPr>
-          <w:rFonts w:hint="default"/>
-          <w:lang w:val="en-US" w:eastAsia="zh-CN"/>
-        </w:rPr>
-      </w:pPr>
-      <w:r>
-        <w:rPr>
-          <w:rFonts w:hint="default"/>
-          <w:lang w:val="en-US" w:eastAsia="zh-CN"/>
-        </w:rPr>
-        <w:t>· 可以同时提供强一致性和弱一致。</w:t>
-      </w:r>
-    </w:p>
-    <w:p>
-      <w:pPr>
-        <w:ind w:firstLine="420" w:firstLineChars="0"/>
-        <w:rPr>
-          <w:rFonts w:hint="default"/>
-          <w:lang w:val="en-US" w:eastAsia="zh-CN"/>
-        </w:rPr>
-      </w:pPr>
-      <w:r>
-        <w:rPr>
-          <w:rFonts w:hint="default"/>
-          <w:lang w:val="en-US" w:eastAsia="zh-CN"/>
-        </w:rPr>
-        <w:t>· 可扩展</w:t>
-      </w:r>
-    </w:p>
-    <w:p>
-      <w:pPr>
-        <w:ind w:firstLine="420" w:firstLineChars="0"/>
-        <w:rPr>
-          <w:rFonts w:hint="default"/>
-          <w:lang w:val="en-US" w:eastAsia="zh-CN"/>
-        </w:rPr>
-      </w:pPr>
-      <w:r>
-        <w:rPr>
-          <w:rFonts w:hint="default"/>
-          <w:lang w:val="en-US" w:eastAsia="zh-CN"/>
-        </w:rPr>
-        <w:t>· 支持SQL</w:t>
-      </w:r>
-    </w:p>
-    <w:p>
-      <w:pPr>
-        <w:ind w:firstLine="420" w:firstLineChars="0"/>
-        <w:rPr>
-          <w:rFonts w:hint="default"/>
-          <w:lang w:val="en-US" w:eastAsia="zh-CN"/>
-        </w:rPr>
-      </w:pPr>
-      <w:r>
-        <w:rPr>
-          <w:rFonts w:hint="default"/>
-          <w:lang w:val="en-US" w:eastAsia="zh-CN"/>
-        </w:rPr>
-        <w:t>· 事务提交延迟50-100ms，读延迟5-10ms，高吞吐</w:t>
+        <w:t>7×24高可用。哪怕某一个数据中心停止运转，仍然可用。</w:t>
+      </w:r>
+    </w:p>
+    <w:p>
+      <w:pPr>
+        <w:ind w:firstLine="420" w:firstLineChars="0"/>
+        <w:rPr>
+          <w:rFonts w:hint="default"/>
+          <w:lang w:val="en-US" w:eastAsia="zh-CN"/>
+        </w:rPr>
+      </w:pPr>
+      <w:r>
+        <w:rPr>
+          <w:rFonts w:hint="default"/>
+          <w:lang w:val="en-US" w:eastAsia="zh-CN"/>
+        </w:rPr>
+        <w:t>可以同时提供强一致性和弱一致。</w:t>
+      </w:r>
+    </w:p>
+    <w:p>
+      <w:pPr>
+        <w:ind w:firstLine="420" w:firstLineChars="0"/>
+        <w:rPr>
+          <w:rFonts w:hint="default"/>
+          <w:lang w:val="en-US" w:eastAsia="zh-CN"/>
+        </w:rPr>
+      </w:pPr>
+      <w:r>
+        <w:rPr>
+          <w:rFonts w:hint="default"/>
+          <w:lang w:val="en-US" w:eastAsia="zh-CN"/>
+        </w:rPr>
+        <w:t>可扩展</w:t>
+      </w:r>
+    </w:p>
+    <w:p>
+      <w:pPr>
+        <w:ind w:firstLine="420" w:firstLineChars="0"/>
+        <w:rPr>
+          <w:rFonts w:hint="default"/>
+          <w:lang w:val="en-US" w:eastAsia="zh-CN"/>
+        </w:rPr>
+      </w:pPr>
+      <w:r>
+        <w:rPr>
+          <w:rFonts w:hint="default"/>
+          <w:lang w:val="en-US" w:eastAsia="zh-CN"/>
+        </w:rPr>
+        <w:t>支持SQL</w:t>
+      </w:r>
+    </w:p>
+    <w:p>
+      <w:pPr>
+        <w:ind w:firstLine="420" w:firstLineChars="0"/>
+        <w:rPr>
+          <w:rFonts w:hint="default"/>
+          <w:lang w:val="en-US" w:eastAsia="zh-CN"/>
+        </w:rPr>
+      </w:pPr>
+      <w:r>
+        <w:rPr>
+          <w:rFonts w:hint="default"/>
+          <w:lang w:val="en-US" w:eastAsia="zh-CN"/>
+        </w:rPr>
+        <w:t>事务提交延迟50-100ms，读延迟5-10ms，高吞吐</w:t>
       </w:r>
     </w:p>
     <w:p>
@@ -253,7 +298,10 @@
       <w:r>
         <w:rPr>
           <w:rFonts w:hint="default"/>
+          <w:b/>
+          <w:bCs/>
           <w:color w:val="FF0000"/>
+          <w:u w:val="single"/>
           <w:lang w:val="en-US" w:eastAsia="zh-CN"/>
         </w:rPr>
         <w:t>BigTable提供的最终一致性，一些需要事务级别的应用无法使用</w:t>
@@ -268,7 +316,12 @@
       <w:r>
         <w:rPr>
           <w:rFonts w:hint="default"/>
+          <w:b/>
+          <w:bCs/>
+          <w:i w:val="0"/>
+          <w:iCs w:val="0"/>
           <w:color w:val="FF0000"/>
+          <w:u w:val="single"/>
           <w:lang w:val="en-US" w:eastAsia="zh-CN"/>
         </w:rPr>
         <w:t>BigTable还是NoSql，而大量的应用场景需要有关系模型</w:t>
@@ -278,24 +331,56 @@
           <w:rFonts w:hint="default"/>
           <w:lang w:val="en-US" w:eastAsia="zh-CN"/>
         </w:rPr>
-        <w:t>。就像现在大量的互联网企业都使用Mysql而不愿意使用HBase，因此Google才有这个可扩展数据库的F1。而Spanner就是F1的至关重要的底层存储技术。</w:t>
-      </w:r>
-    </w:p>
-    <w:p>
-      <w:pPr>
-        <w:ind w:firstLine="420" w:firstLineChars="0"/>
-        <w:rPr>
-          <w:rFonts w:hint="default"/>
-          <w:lang w:val="en-US" w:eastAsia="zh-CN"/>
-        </w:rPr>
-      </w:pPr>
-      <w:r>
-        <w:rPr>
-          <w:rFonts w:hint="default"/>
-          <w:lang w:val="en-US" w:eastAsia="zh-CN"/>
-        </w:rPr>
-        <w:t>初代GFS是为批处理设计的。对于大文件很友好，吞吐量很大，但是延迟较高。所以使用他的系统不得不对GFS做各种优化，才能获得良好的性能。那为什么Google没有考虑到这些问题，设计出更完美的GFS ?因为那个时候是2001年，Hadoop出生是在2007年。如果Hadoop是世界领先水平的话，GFS比世界领先水平还领先了6年。同样的Spanner出生大概是2009年，现在我们看到了论文，估计Spanner在Google已经很完善，同时Google内部已经有更先进的替代技术在酝酿了。笔者预测，最早在2015年才会出现Spanner和F1的山寨开源产品。</w:t>
-      </w:r>
+        <w:t>。就像现在大量的互联网企业都使用Mysql而不愿意使用HBase，因此Google才有这个可扩展数据库的F1。而</w:t>
+      </w:r>
+      <w:r>
+        <w:rPr>
+          <w:rFonts w:hint="default"/>
+          <w:color w:val="FF0000"/>
+          <w:lang w:val="en-US" w:eastAsia="zh-CN"/>
+        </w:rPr>
+        <w:t>Spanner就是F1的至关重要的底层存储技术</w:t>
+      </w:r>
+      <w:r>
+        <w:rPr>
+          <w:rFonts w:hint="default"/>
+          <w:lang w:val="en-US" w:eastAsia="zh-CN"/>
+        </w:rPr>
+        <w:t>。</w:t>
+      </w:r>
+    </w:p>
+    <w:p>
+      <w:pPr>
+        <w:ind w:firstLine="420" w:firstLineChars="0"/>
+        <w:rPr>
+          <w:rFonts w:hint="default"/>
+          <w:lang w:val="en-US" w:eastAsia="zh-CN"/>
+        </w:rPr>
+      </w:pPr>
+      <w:r>
+        <w:rPr>
+          <w:rFonts w:hint="default"/>
+          <w:color w:val="FF0000"/>
+          <w:lang w:val="en-US" w:eastAsia="zh-CN"/>
+        </w:rPr>
+        <w:t>初代GFS是为批处理设计的。对于大文件很友好，吞吐量很大，但是延迟较高</w:t>
+      </w:r>
+      <w:r>
+        <w:rPr>
+          <w:rFonts w:hint="default"/>
+          <w:lang w:val="en-US" w:eastAsia="zh-CN"/>
+        </w:rPr>
+        <w:t>。所以使用他的系统不得不对GFS做各种优化，才能获得良好的性能。那为什么Google没有考虑到这些问题，设计出更完美的GFS ?因为那个时候是2001年，Hadoop出生是在2007年。如果Hadoop是世界领先水平的话，GFS比世界领先水平还领先了6年。同样的Spanner出生大概是2009年，现在我们看到了论文，估计Spanner在Google已经很完善，同时Google内部已经有更先进的替代技术在酝酿了。</w:t>
+      </w:r>
+    </w:p>
+    <w:p>
+      <w:pPr>
+        <w:ind w:firstLine="420" w:firstLineChars="0"/>
+        <w:rPr>
+          <w:rFonts w:hint="default"/>
+          <w:lang w:val="en-US" w:eastAsia="zh-CN"/>
+        </w:rPr>
+      </w:pPr>
     </w:p>
     <w:p>
       <w:pPr>
@@ -327,7 +412,22 @@
           <w:rFonts w:hint="default"/>
           <w:lang w:val="en-US" w:eastAsia="zh-CN"/>
         </w:rPr>
-        <w:t>Colossus也是一个不得不提起的技术。他是第二代GFS，对应开源世界的新HDFS。GFS是著名的</w:t>
+        <w:t>Colossus也是一个不得不提起的技术。他是</w:t>
+      </w:r>
+      <w:r>
+        <w:rPr>
+          <w:rFonts w:hint="default"/>
+          <w:color w:val="FF0000"/>
+          <w:lang w:val="en-US" w:eastAsia="zh-CN"/>
+        </w:rPr>
+        <w:t>第二代GFS</w:t>
+      </w:r>
+      <w:r>
+        <w:rPr>
+          <w:rFonts w:hint="default"/>
+          <w:lang w:val="en-US" w:eastAsia="zh-CN"/>
+        </w:rPr>
+        <w:t>，对应开源世界的新HDFS。GFS是著名的</w:t>
       </w:r>
       <w:r>
         <w:rPr>
@@ -376,7 +476,7 @@
                     </pic:cNvPicPr>
                   </pic:nvPicPr>
                   <pic:blipFill>
-                    <a:blip r:embed="rId5"/>
+                    <a:blip r:embed="rId7"/>
                     <a:stretch>
                       <a:fillRect/>
                     </a:stretch>
@@ -406,79 +506,97 @@
         <w:ind w:firstLine="420" w:firstLineChars="0"/>
         <w:rPr>
           <w:rFonts w:hint="default"/>
-          <w:lang w:val="en-US" w:eastAsia="zh-CN"/>
-        </w:rPr>
-      </w:pPr>
-      <w:r>
-        <w:rPr>
-          <w:rFonts w:hint="default"/>
-          <w:lang w:val="en-US" w:eastAsia="zh-CN"/>
-        </w:rPr>
-        <w:t>Colossus是第二代GFS。Colossus是Google重要的基础设施，因为他可以满足主流应用对FS的要求。Colossus的重要改进有：</w:t>
-      </w:r>
-    </w:p>
-    <w:p>
-      <w:pPr>
-        <w:ind w:firstLine="420" w:firstLineChars="0"/>
-        <w:rPr>
-          <w:rFonts w:hint="default"/>
-          <w:lang w:val="en-US" w:eastAsia="zh-CN"/>
-        </w:rPr>
-      </w:pPr>
-      <w:r>
-        <w:rPr>
-          <w:rFonts w:hint="default"/>
-          <w:lang w:val="en-US" w:eastAsia="zh-CN"/>
-        </w:rPr>
-        <w:t>· 优雅Master容错处理 (不再有2s的停止服务时间)</w:t>
-      </w:r>
-    </w:p>
-    <w:p>
-      <w:pPr>
-        <w:ind w:firstLine="420" w:firstLineChars="0"/>
-        <w:rPr>
-          <w:rFonts w:hint="default"/>
-          <w:lang w:val="en-US" w:eastAsia="zh-CN"/>
-        </w:rPr>
-      </w:pPr>
-      <w:r>
-        <w:rPr>
-          <w:rFonts w:hint="default"/>
-          <w:lang w:val="en-US" w:eastAsia="zh-CN"/>
-        </w:rPr>
-        <w:t>· Chunk大小只有1MB (对小文件很友好)</w:t>
-      </w:r>
-    </w:p>
-    <w:p>
-      <w:pPr>
-        <w:ind w:firstLine="420" w:firstLineChars="0"/>
-        <w:rPr>
-          <w:rFonts w:hint="default"/>
-          <w:lang w:val="en-US" w:eastAsia="zh-CN"/>
-        </w:rPr>
-      </w:pPr>
-      <w:r>
-        <w:rPr>
-          <w:rFonts w:hint="default"/>
-          <w:lang w:val="en-US" w:eastAsia="zh-CN"/>
-        </w:rPr>
-        <w:t>· Master可以存储更多的Metadata(当Chunk从64MB变为1MB后，Metadata会扩大64倍，但是Google也解决了)</w:t>
-      </w:r>
-    </w:p>
-    <w:p>
-      <w:pPr>
-        <w:ind w:firstLine="420" w:firstLineChars="0"/>
-        <w:rPr>
-          <w:rFonts w:hint="default"/>
-          <w:lang w:val="en-US" w:eastAsia="zh-CN"/>
-        </w:rPr>
-      </w:pPr>
-      <w:r>
-        <w:rPr>
-          <w:rFonts w:hint="default"/>
-          <w:lang w:val="en-US" w:eastAsia="zh-CN"/>
-        </w:rPr>
-        <w:t>Colossus可以自动分区Metadata。使用Reed-Solomon算法来复制，可以将原先的3份减小到1.5份，提高写的性能，降低延迟。客户端来复制数据。具体细节笔者也猜不出。</w:t>
+          <w:b/>
+          <w:bCs/>
+          <w:lang w:val="en-US" w:eastAsia="zh-CN"/>
+        </w:rPr>
+      </w:pPr>
+      <w:r>
+        <w:rPr>
+          <w:rFonts w:hint="default"/>
+          <w:lang w:val="en-US" w:eastAsia="zh-CN"/>
+        </w:rPr>
+        <w:t>Colossus是Google重要的基础设施，因为他可以满足主流应用对FS的要求。</w:t>
+      </w:r>
+      <w:r>
+        <w:rPr>
+          <w:rFonts w:hint="eastAsia"/>
+          <w:lang w:val="en-US" w:eastAsia="zh-CN"/>
+        </w:rPr>
+        <w:tab/>
+      </w:r>
+      <w:r>
+        <w:rPr>
+          <w:rFonts w:hint="default"/>
+          <w:b/>
+          <w:bCs/>
+          <w:lang w:val="en-US" w:eastAsia="zh-CN"/>
+        </w:rPr>
+        <w:t>Colossus的重要改进有：</w:t>
+      </w:r>
+    </w:p>
+    <w:p>
+      <w:pPr>
+        <w:ind w:firstLine="420" w:firstLineChars="0"/>
+        <w:rPr>
+          <w:rFonts w:hint="default"/>
+          <w:lang w:val="en-US" w:eastAsia="zh-CN"/>
+        </w:rPr>
+      </w:pPr>
+      <w:r>
+        <w:rPr>
+          <w:rFonts w:hint="default"/>
+          <w:lang w:val="en-US" w:eastAsia="zh-CN"/>
+        </w:rPr>
+        <w:t>优雅Master容错处理 (不再有2s的停止服务时间)</w:t>
+      </w:r>
+    </w:p>
+    <w:p>
+      <w:pPr>
+        <w:ind w:firstLine="420" w:firstLineChars="0"/>
+        <w:rPr>
+          <w:rFonts w:hint="default"/>
+          <w:lang w:val="en-US" w:eastAsia="zh-CN"/>
+        </w:rPr>
+      </w:pPr>
+      <w:r>
+        <w:rPr>
+          <w:rFonts w:hint="default"/>
+          <w:lang w:val="en-US" w:eastAsia="zh-CN"/>
+        </w:rPr>
+        <w:t>Chunk大小只有1MB (对小文件很友好)</w:t>
+      </w:r>
+    </w:p>
+    <w:p>
+      <w:pPr>
+        <w:ind w:firstLine="420" w:firstLineChars="0"/>
+        <w:rPr>
+          <w:rFonts w:hint="default"/>
+          <w:lang w:val="en-US" w:eastAsia="zh-CN"/>
+        </w:rPr>
+      </w:pPr>
+      <w:r>
+        <w:rPr>
+          <w:rFonts w:hint="default"/>
+          <w:lang w:val="en-US" w:eastAsia="zh-CN"/>
+        </w:rPr>
+        <w:t>Master可以存储更多的Metadata(当Chunk从64MB变为1MB后，Metadata会扩大64倍，但是Google也解决了)</w:t>
+      </w:r>
+    </w:p>
+    <w:p>
+      <w:pPr>
+        <w:ind w:firstLine="420" w:firstLineChars="0"/>
+        <w:rPr>
+          <w:rFonts w:hint="default"/>
+          <w:lang w:val="en-US" w:eastAsia="zh-CN"/>
+        </w:rPr>
+      </w:pPr>
+      <w:r>
+        <w:rPr>
+          <w:rFonts w:hint="default"/>
+          <w:lang w:val="en-US" w:eastAsia="zh-CN"/>
+        </w:rPr>
+        <w:t>Colossus可以自动分区Metadata。使用Reed-Solomon算法来复制，可以将原先的3份减小到1.5份，提高写的性能，降低延迟。客户端来复制数据。</w:t>
       </w:r>
     </w:p>
     <w:p>
@@ -495,7 +613,7 @@
           <w:rFonts w:hint="default"/>
           <w:lang w:val="en-US" w:eastAsia="zh-CN"/>
         </w:rPr>
-        <w:t>与BigTable</w:t>
+        <w:t>BigTable</w:t>
       </w:r>
       <w:r>
         <w:rPr>
@@ -509,55 +627,125 @@
           <w:rFonts w:hint="default"/>
           <w:lang w:val="en-US" w:eastAsia="zh-CN"/>
         </w:rPr>
-        <w:t>Megastore对比</w:t>
-      </w:r>
-    </w:p>
-    <w:p>
-      <w:pPr>
-        <w:ind w:firstLine="420" w:firstLineChars="0"/>
-        <w:rPr>
-          <w:rFonts w:hint="default"/>
-          <w:lang w:val="en-US" w:eastAsia="zh-CN"/>
-        </w:rPr>
-      </w:pPr>
-      <w:r>
-        <w:rPr>
-          <w:rFonts w:hint="default"/>
-          <w:lang w:val="en-US" w:eastAsia="zh-CN"/>
-        </w:rPr>
-        <w:t>Spanner主要致力于跨数据中心的数据复制上，同时也能提供数据库功能。在Google类似的系统有BigTable和Megastore。和这两者相比，Spanner又有什么优势呢。</w:t>
-      </w:r>
-    </w:p>
-    <w:p>
-      <w:pPr>
-        <w:ind w:firstLine="420" w:firstLineChars="0"/>
-        <w:rPr>
-          <w:rFonts w:hint="default"/>
-          <w:lang w:val="en-US" w:eastAsia="zh-CN"/>
-        </w:rPr>
-      </w:pPr>
-      <w:r>
-        <w:rPr>
-          <w:rFonts w:hint="default"/>
-          <w:lang w:val="en-US" w:eastAsia="zh-CN"/>
-        </w:rPr>
-        <w:t>BigTable在Google得到了广泛的使用，但是他不能提供较为复杂的Schema，还有在跨数据中心环境下的强一致性。Megastore有类RDBMS的数据模型，同时也支持同步复制，但是他的吞吐量太差，不能适应应用要求。Spanner不再是类似BigTable的版本化 key-value存储，而是一个“临时多版本”的数据库。何为“临时多版本”，数据是存储在一个版本化的关系表里面，存储的时间数据会根据其提交的时间打上时间戳，应用可以访问到较老的版本，另外老的版本也会被垃圾回收掉。</w:t>
-      </w:r>
-    </w:p>
-    <w:p>
-      <w:pPr>
-        <w:ind w:firstLine="420" w:firstLineChars="0"/>
-        <w:rPr>
-          <w:rFonts w:hint="default"/>
-          <w:lang w:val="en-US" w:eastAsia="zh-CN"/>
-        </w:rPr>
-      </w:pPr>
-      <w:r>
-        <w:rPr>
-          <w:rFonts w:hint="default"/>
-          <w:lang w:val="en-US" w:eastAsia="zh-CN"/>
-        </w:rPr>
-        <w:t>Google官方认为 Spanner是下一代BigTable，也是Megastore的继任者。</w:t>
+        <w:t>Megastore</w:t>
+      </w:r>
+    </w:p>
+    <w:p>
+      <w:pPr>
+        <w:ind w:firstLine="420" w:firstLineChars="0"/>
+        <w:rPr>
+          <w:rFonts w:hint="default"/>
+          <w:lang w:val="en-US" w:eastAsia="zh-CN"/>
+        </w:rPr>
+      </w:pPr>
+      <w:r>
+        <w:rPr>
+          <w:rFonts w:hint="default"/>
+          <w:color w:val="FF0000"/>
+          <w:lang w:val="en-US" w:eastAsia="zh-CN"/>
+        </w:rPr>
+        <w:t>Spanner主要致力于跨数据中心的数据复制上，同时也能提供数据库功能</w:t>
+      </w:r>
+      <w:r>
+        <w:rPr>
+          <w:rFonts w:hint="default"/>
+          <w:lang w:val="en-US" w:eastAsia="zh-CN"/>
+        </w:rPr>
+        <w:t>。在Google类似的系统有BigTable和Megastore。和这两者相比，Spanner又有什么优势呢。</w:t>
+      </w:r>
+    </w:p>
+    <w:p>
+      <w:pPr>
+        <w:ind w:firstLine="420" w:firstLineChars="0"/>
+        <w:rPr>
+          <w:rFonts w:hint="default"/>
+          <w:lang w:val="en-US" w:eastAsia="zh-CN"/>
+        </w:rPr>
+      </w:pPr>
+      <w:r>
+        <w:rPr>
+          <w:rFonts w:hint="default"/>
+          <w:color w:val="FF0000"/>
+          <w:lang w:val="en-US" w:eastAsia="zh-CN"/>
+        </w:rPr>
+        <w:t>BigTable在Google得到了广泛的使用，但是他不能提供较为复杂的Schema，还有在跨数据中心环境下的强一致性</w:t>
+      </w:r>
+      <w:r>
+        <w:rPr>
+          <w:rFonts w:hint="default"/>
+          <w:lang w:val="en-US" w:eastAsia="zh-CN"/>
+        </w:rPr>
+        <w:t>。</w:t>
+      </w:r>
+      <w:r>
+        <w:rPr>
+          <w:rFonts w:hint="default"/>
+          <w:color w:val="FF0000"/>
+          <w:lang w:val="en-US" w:eastAsia="zh-CN"/>
+        </w:rPr>
+        <w:t>Megastore有类RDBMS的数据模型，同时也支持同步复制，但是他的吞吐量太差，不能适应应用要求</w:t>
+      </w:r>
+      <w:r>
+        <w:rPr>
+          <w:rFonts w:hint="default"/>
+          <w:lang w:val="en-US" w:eastAsia="zh-CN"/>
+        </w:rPr>
+        <w:t>。</w:t>
+      </w:r>
+    </w:p>
+    <w:p>
+      <w:pPr>
+        <w:ind w:firstLine="420" w:firstLineChars="0"/>
+        <w:rPr>
+          <w:rFonts w:hint="default"/>
+          <w:lang w:val="en-US" w:eastAsia="zh-CN"/>
+        </w:rPr>
+      </w:pPr>
+      <w:r>
+        <w:rPr>
+          <w:rFonts w:hint="default"/>
+          <w:lang w:val="en-US" w:eastAsia="zh-CN"/>
+        </w:rPr>
+        <w:t>Spanner不再是类似BigTable的版本化 key-value存储，而是一个</w:t>
+      </w:r>
+      <w:r>
+        <w:rPr>
+          <w:rFonts w:hint="default"/>
+          <w:color w:val="FF0000"/>
+          <w:lang w:val="en-US" w:eastAsia="zh-CN"/>
+        </w:rPr>
+        <w:t>“临时多版本”的数据库</w:t>
+      </w:r>
+      <w:r>
+        <w:rPr>
+          <w:rFonts w:hint="default"/>
+          <w:lang w:val="en-US" w:eastAsia="zh-CN"/>
+        </w:rPr>
+        <w:t>。何为“临时多版本”，数据是存储在一个版本化的关系表里面，存储的时间数据会根据其提交的时间打上时间戳，应用可以访问到较老的版本，另外老的版本也会被垃圾回收掉。</w:t>
+      </w:r>
+    </w:p>
+    <w:p>
+      <w:pPr>
+        <w:ind w:firstLine="420" w:firstLineChars="0"/>
+        <w:rPr>
+          <w:rFonts w:hint="default"/>
+          <w:lang w:val="en-US" w:eastAsia="zh-CN"/>
+        </w:rPr>
+      </w:pPr>
+      <w:r>
+        <w:rPr>
+          <w:rFonts w:hint="default"/>
+          <w:color w:val="FF0000"/>
+          <w:lang w:val="en-US" w:eastAsia="zh-CN"/>
+        </w:rPr>
+        <w:t>Google官方认为Spanner是下一代BigTable，也是Megastore的继任者</w:t>
+      </w:r>
+      <w:r>
+        <w:rPr>
+          <w:rFonts w:hint="default"/>
+          <w:lang w:val="en-US" w:eastAsia="zh-CN"/>
+        </w:rPr>
+        <w:t>。</w:t>
       </w:r>
     </w:p>
     <w:p>
@@ -599,23 +787,7 @@
           <w:rFonts w:hint="eastAsia"/>
           <w:lang w:val="en-US" w:eastAsia="zh-CN"/>
         </w:rPr>
-        <w:t>Spanner 是Google的全球级的分布式数据库 (Globally-Distributed Database) 。Spanner的扩展性达到了令人咋舌的全球级，可以扩展到数百万的机器，数已百计的数据中心，上万亿的行。更给力的是，除了夸张的扩展性之外，他还能同时通过同步复制和多版本来满足外部一致性，可用性也是很好的。冲破CAP的枷锁，在三者之间完美平衡。</w:t>
-      </w:r>
-    </w:p>
-    <w:p>
-      <w:pPr>
-        <w:ind w:firstLine="420" w:firstLineChars="0"/>
-        <w:rPr>
-          <w:rFonts w:hint="eastAsia"/>
-          <w:lang w:val="en-US" w:eastAsia="zh-CN"/>
-        </w:rPr>
-      </w:pPr>
-      <w:r>
-        <w:rPr>
-          <w:rFonts w:hint="eastAsia"/>
-          <w:lang w:val="en-US" w:eastAsia="zh-CN"/>
-        </w:rPr>
-        <w:t>Spanner是个可扩展，多版本，全球分布式还支持同步复制的数据库。他是Google的第一个可以全球扩展并且支持外部一致的事务。</w:t>
+        <w:t>Spanner是Google的全球级的分布式数据库(Globally-Distributed Database) 。</w:t>
       </w:r>
       <w:r>
         <w:rPr>
@@ -623,14 +795,30 @@
           <w:color w:val="FF0000"/>
           <w:lang w:val="en-US" w:eastAsia="zh-CN"/>
         </w:rPr>
-        <w:t>Spanner能做到这些，离不开一个用GPS和原子钟实现的时间API</w:t>
+        <w:t>Spanner的扩展性达到了令人咋舌的全球级</w:t>
       </w:r>
       <w:r>
         <w:rPr>
           <w:rFonts w:hint="eastAsia"/>
           <w:lang w:val="en-US" w:eastAsia="zh-CN"/>
         </w:rPr>
-        <w:t>。这个API能将数据中心之间的时间同步精确到10ms以内。因此有几个给力的功能：</w:t>
+        <w:t>，可以扩展到数百万的机器，数已百计的数据中心，上万亿的行。更给力的是，除了夸张的扩展性之外，他还能同时通过同步复制和多版本来满足外部一致性，可用性也是很好的。冲破CAP的枷锁，在三者之间完美平衡。</w:t>
+      </w:r>
+    </w:p>
+    <w:p>
+      <w:pPr>
+        <w:ind w:firstLine="420" w:firstLineChars="0"/>
+        <w:rPr>
+          <w:rFonts w:hint="eastAsia"/>
+          <w:lang w:val="en-US" w:eastAsia="zh-CN"/>
+        </w:rPr>
+      </w:pPr>
+      <w:r>
+        <w:rPr>
+          <w:rFonts w:hint="eastAsia"/>
+          <w:lang w:val="en-US" w:eastAsia="zh-CN"/>
+        </w:rPr>
+        <w:t>Spanner是个可扩展，多版本，全球分布式还支持同步复制的数据库。他是Google的第一个可以全球扩展并且支持外部一致的事务。</w:t>
       </w:r>
       <w:r>
         <w:rPr>
@@ -638,6 +826,32 @@
           <w:color w:val="FF0000"/>
           <w:lang w:val="en-US" w:eastAsia="zh-CN"/>
         </w:rPr>
+        <w:t>Spanner能做到这些，离不开一个</w:t>
+      </w:r>
+      <w:r>
+        <w:rPr>
+          <w:rFonts w:hint="eastAsia"/>
+          <w:b/>
+          <w:bCs/>
+          <w:color w:val="FF0000"/>
+          <w:u w:val="single"/>
+          <w:lang w:val="en-US" w:eastAsia="zh-CN"/>
+        </w:rPr>
+        <w:t>用GPS和原子钟实现的时间API</w:t>
+      </w:r>
+      <w:r>
+        <w:rPr>
+          <w:rFonts w:hint="eastAsia"/>
+          <w:lang w:val="en-US" w:eastAsia="zh-CN"/>
+        </w:rPr>
+        <w:t>。这个API能将数据中心之间的时间同步精确到10ms以内。因此有几个给力的功能：</w:t>
+      </w:r>
+      <w:r>
+        <w:rPr>
+          <w:rFonts w:hint="eastAsia"/>
+          <w:color w:val="FF0000"/>
+          <w:lang w:val="en-US" w:eastAsia="zh-CN"/>
+        </w:rPr>
         <w:t>无锁读事务，原子schema修改，读历史数据无block</w:t>
       </w:r>
       <w:r>
@@ -715,6 +929,15 @@
           <w:lang w:val="en-US" w:eastAsia="zh-CN"/>
         </w:rPr>
       </w:pPr>
+    </w:p>
+    <w:p>
+      <w:pPr>
+        <w:ind w:firstLine="420" w:firstLineChars="0"/>
+        <w:rPr>
+          <w:rFonts w:hint="default"/>
+          <w:lang w:val="en-US" w:eastAsia="zh-CN"/>
+        </w:rPr>
+      </w:pPr>
       <w:r>
         <w:rPr>
           <w:rFonts w:hint="default"/>
@@ -733,26 +956,40 @@
       </w:pPr>
       <w:r>
         <w:rPr>
-          <w:rFonts w:hint="default"/>
-          <w:lang w:val="en-US" w:eastAsia="zh-CN"/>
-        </w:rPr>
-        <w:t>· 应用可以细粒度的指定数据分布的位置。精确的指定数据离用户有多远，可以有效的控制读延迟(读延迟取决于最近的拷贝)。指定数据拷贝之间有多远，可以控制写的延迟(写延迟取决于最远的拷贝)。还要数据的复制份数，可以控制数据的可靠性和读性能。(多写几份，可以抵御更大的事故)</w:t>
-      </w:r>
-    </w:p>
-    <w:p>
-      <w:pPr>
-        <w:ind w:firstLine="420" w:firstLineChars="0"/>
-        <w:rPr>
-          <w:rFonts w:hint="default"/>
-          <w:lang w:val="en-US" w:eastAsia="zh-CN"/>
-        </w:rPr>
-      </w:pPr>
-      <w:r>
-        <w:rPr>
-          <w:rFonts w:hint="default"/>
-          <w:lang w:val="en-US" w:eastAsia="zh-CN"/>
-        </w:rPr>
-        <w:t>· Spanner还有两个一般分布式数据库不具备的特性：</w:t>
+          <w:rFonts w:hint="eastAsia"/>
+          <w:lang w:val="en-US" w:eastAsia="zh-CN"/>
+        </w:rPr>
+        <w:t>1、</w:t>
+      </w:r>
+      <w:r>
+        <w:rPr>
+          <w:rFonts w:hint="default"/>
+          <w:lang w:val="en-US" w:eastAsia="zh-CN"/>
+        </w:rPr>
+        <w:t>应用可以细粒度的指定数据分布的位置。精确的指定数据离用户有多远，可以有效的控制读延迟(读延迟取决于最近的拷贝)。指定数据拷贝之间有多远，可以控制写的延迟(写延迟取决于最远的拷贝)。还要数据的复制份数，可以控制数据的可靠性和读性能。(多写几份，可以抵御更大的事故)</w:t>
+      </w:r>
+    </w:p>
+    <w:p>
+      <w:pPr>
+        <w:ind w:firstLine="420" w:firstLineChars="0"/>
+        <w:rPr>
+          <w:rFonts w:hint="default"/>
+          <w:lang w:val="en-US" w:eastAsia="zh-CN"/>
+        </w:rPr>
+      </w:pPr>
+      <w:r>
+        <w:rPr>
+          <w:rFonts w:hint="eastAsia"/>
+          <w:lang w:val="en-US" w:eastAsia="zh-CN"/>
+        </w:rPr>
+        <w:t>2、</w:t>
+      </w:r>
+      <w:r>
+        <w:rPr>
+          <w:rFonts w:hint="default"/>
+          <w:lang w:val="en-US" w:eastAsia="zh-CN"/>
+        </w:rPr>
+        <w:t>Spanner还有两个一般分布式数据库不具备的特性：</w:t>
       </w:r>
       <w:r>
         <w:rPr>
@@ -885,25 +1122,52 @@
       <w:r>
         <w:rPr>
           <w:rFonts w:hint="default"/>
-          <w:lang w:val="en-US" w:eastAsia="zh-CN"/>
-        </w:rPr>
-        <w:t>· Universe。一个Spanner部署实例称之为一个Universe。目前全世界有3个。一个开发，一个测试，一个线上。因为一个Universe就能覆盖全球，不需要多个。</w:t>
-      </w:r>
-    </w:p>
-    <w:p>
-      <w:pPr>
-        <w:ind w:firstLine="420" w:firstLineChars="0"/>
-        <w:rPr>
-          <w:rFonts w:hint="default"/>
-          <w:lang w:val="en-US" w:eastAsia="zh-CN"/>
-        </w:rPr>
-      </w:pPr>
-      <w:r>
-        <w:rPr>
-          <w:rFonts w:hint="default"/>
-          <w:lang w:val="en-US" w:eastAsia="zh-CN"/>
-        </w:rPr>
-        <w:t>· Zones. 每个Zone相当于一个数据中心，一个Zone内部物理上必须在一起。而一个数据中心可能有多个Zone。可以在运行时添加移除Zone。一个Zone可以理解为一个BigTable部署实例。</w:t>
+          <w:b/>
+          <w:bCs/>
+          <w:lang w:val="en-US" w:eastAsia="zh-CN"/>
+        </w:rPr>
+        <w:t>Universe。</w:t>
+      </w:r>
+      <w:r>
+        <w:rPr>
+          <w:rFonts w:hint="default"/>
+          <w:lang w:val="en-US" w:eastAsia="zh-CN"/>
+        </w:rPr>
+        <w:t>一个Spanner部署实例称之为一个Universe。目前全世界有3个。一个开发，一个测试，一个线上。因为一个Universe就能覆盖全球，不需要多个。</w:t>
+      </w:r>
+    </w:p>
+    <w:p>
+      <w:pPr>
+        <w:ind w:firstLine="420" w:firstLineChars="0"/>
+        <w:rPr>
+          <w:rFonts w:hint="default"/>
+          <w:lang w:val="en-US" w:eastAsia="zh-CN"/>
+        </w:rPr>
+      </w:pPr>
+      <w:r>
+        <w:rPr>
+          <w:rFonts w:hint="default"/>
+          <w:b/>
+          <w:bCs/>
+          <w:lang w:val="en-US" w:eastAsia="zh-CN"/>
+        </w:rPr>
+        <w:t>Zones</w:t>
+      </w:r>
+      <w:r>
+        <w:rPr>
+          <w:rFonts w:hint="eastAsia"/>
+          <w:b/>
+          <w:bCs/>
+          <w:lang w:val="en-US" w:eastAsia="zh-CN"/>
+        </w:rPr>
+        <w:t>。</w:t>
+      </w:r>
+      <w:r>
+        <w:rPr>
+          <w:rFonts w:hint="default"/>
+          <w:lang w:val="en-US" w:eastAsia="zh-CN"/>
+        </w:rPr>
+        <w:t>每个Zone相当于一个数据中心，一个Zone内部物理上必须在一起。而一个数据中心可能有多个Zone。可以在运行时添加移除Zone。一个Zone可以理解为一个BigTable部署实例。</w:t>
       </w:r>
     </w:p>
     <w:p>
@@ -937,7 +1201,7 @@
                     </pic:cNvPicPr>
                   </pic:nvPicPr>
                   <pic:blipFill>
-                    <a:blip r:embed="rId6"/>
+                    <a:blip r:embed="rId8"/>
                     <a:stretch>
                       <a:fillRect/>
                     </a:stretch>
@@ -989,73 +1253,118 @@
       <w:r>
         <w:rPr>
           <w:rFonts w:hint="default"/>
-          <w:lang w:val="en-US" w:eastAsia="zh-CN"/>
-        </w:rPr>
-        <w:t>· Universemaster: 监控这个universe里zone级别的状态信息</w:t>
-      </w:r>
-    </w:p>
-    <w:p>
-      <w:pPr>
-        <w:ind w:firstLine="420" w:firstLineChars="0"/>
-        <w:rPr>
-          <w:rFonts w:hint="default"/>
-          <w:lang w:val="en-US" w:eastAsia="zh-CN"/>
-        </w:rPr>
-      </w:pPr>
-      <w:r>
-        <w:rPr>
-          <w:rFonts w:hint="default"/>
-          <w:lang w:val="en-US" w:eastAsia="zh-CN"/>
-        </w:rPr>
-        <w:t>· Placement driver：提供跨区数据迁移时管理功能</w:t>
-      </w:r>
-    </w:p>
-    <w:p>
-      <w:pPr>
-        <w:ind w:firstLine="420" w:firstLineChars="0"/>
-        <w:rPr>
-          <w:rFonts w:hint="default"/>
-          <w:lang w:val="en-US" w:eastAsia="zh-CN"/>
-        </w:rPr>
-      </w:pPr>
-      <w:r>
-        <w:rPr>
-          <w:rFonts w:hint="default"/>
-          <w:lang w:val="en-US" w:eastAsia="zh-CN"/>
-        </w:rPr>
-        <w:t>· Zonemaster：相当于BigTable的Master。管理Spanserver上的数据。</w:t>
-      </w:r>
-    </w:p>
-    <w:p>
-      <w:pPr>
-        <w:ind w:firstLine="420" w:firstLineChars="0"/>
-        <w:rPr>
-          <w:rFonts w:hint="default"/>
-          <w:lang w:val="en-US" w:eastAsia="zh-CN"/>
-        </w:rPr>
-      </w:pPr>
-      <w:r>
-        <w:rPr>
-          <w:rFonts w:hint="default"/>
-          <w:lang w:val="en-US" w:eastAsia="zh-CN"/>
-        </w:rPr>
-        <w:t>· Location proxy：存储数据的Location信息。客户端要先访问他才知道数据在那个Spanserver上。</w:t>
-      </w:r>
-    </w:p>
-    <w:p>
-      <w:pPr>
-        <w:ind w:firstLine="420" w:firstLineChars="0"/>
-        <w:rPr>
-          <w:rFonts w:hint="default"/>
-          <w:lang w:val="en-US" w:eastAsia="zh-CN"/>
-        </w:rPr>
-      </w:pPr>
-      <w:r>
-        <w:rPr>
-          <w:rFonts w:hint="default"/>
-          <w:lang w:val="en-US" w:eastAsia="zh-CN"/>
-        </w:rPr>
-        <w:t>· Spanserver：相当于BigTable的ThunkServer。用于存储数据。</w:t>
+          <w:b/>
+          <w:bCs/>
+          <w:lang w:val="en-US" w:eastAsia="zh-CN"/>
+        </w:rPr>
+        <w:t>Universemaster:</w:t>
+      </w:r>
+      <w:r>
+        <w:rPr>
+          <w:rFonts w:hint="default"/>
+          <w:lang w:val="en-US" w:eastAsia="zh-CN"/>
+        </w:rPr>
+        <w:t xml:space="preserve"> 监控这个universe里zone级别的状态信息</w:t>
+      </w:r>
+    </w:p>
+    <w:p>
+      <w:pPr>
+        <w:ind w:firstLine="420" w:firstLineChars="0"/>
+        <w:rPr>
+          <w:rFonts w:hint="default"/>
+          <w:lang w:val="en-US" w:eastAsia="zh-CN"/>
+        </w:rPr>
+      </w:pPr>
+      <w:r>
+        <w:rPr>
+          <w:rFonts w:hint="default"/>
+          <w:b/>
+          <w:bCs/>
+          <w:lang w:val="en-US" w:eastAsia="zh-CN"/>
+        </w:rPr>
+        <w:t>Placement driver</w:t>
+      </w:r>
+      <w:r>
+        <w:rPr>
+          <w:rFonts w:hint="default"/>
+          <w:lang w:val="en-US" w:eastAsia="zh-CN"/>
+        </w:rPr>
+        <w:t>：提供跨区数据迁移时管理功能</w:t>
+      </w:r>
+    </w:p>
+    <w:p>
+      <w:pPr>
+        <w:ind w:firstLine="420" w:firstLineChars="0"/>
+        <w:rPr>
+          <w:rFonts w:hint="default"/>
+          <w:lang w:val="en-US" w:eastAsia="zh-CN"/>
+        </w:rPr>
+      </w:pPr>
+      <w:r>
+        <w:rPr>
+          <w:rFonts w:hint="default"/>
+          <w:b/>
+          <w:bCs/>
+          <w:lang w:val="en-US" w:eastAsia="zh-CN"/>
+        </w:rPr>
+        <w:t>Zonemaster</w:t>
+      </w:r>
+      <w:r>
+        <w:rPr>
+          <w:rFonts w:hint="default"/>
+          <w:lang w:val="en-US" w:eastAsia="zh-CN"/>
+        </w:rPr>
+        <w:t>：相当于BigTable的Master。管理Spanserver上的数据。</w:t>
+      </w:r>
+    </w:p>
+    <w:p>
+      <w:pPr>
+        <w:ind w:firstLine="420" w:firstLineChars="0"/>
+        <w:rPr>
+          <w:rFonts w:hint="default"/>
+          <w:lang w:val="en-US" w:eastAsia="zh-CN"/>
+        </w:rPr>
+      </w:pPr>
+      <w:r>
+        <w:rPr>
+          <w:rFonts w:hint="default"/>
+          <w:b/>
+          <w:bCs/>
+          <w:lang w:val="en-US" w:eastAsia="zh-CN"/>
+        </w:rPr>
+        <w:t>Location proxy</w:t>
+      </w:r>
+      <w:r>
+        <w:rPr>
+          <w:rFonts w:hint="default"/>
+          <w:lang w:val="en-US" w:eastAsia="zh-CN"/>
+        </w:rPr>
+        <w:t>：存储数据的Location信息。客户端要先访问他才知道数据在那个Spanserver上。</w:t>
+      </w:r>
+    </w:p>
+    <w:p>
+      <w:pPr>
+        <w:ind w:firstLine="420" w:firstLineChars="0"/>
+        <w:rPr>
+          <w:rFonts w:hint="default"/>
+          <w:lang w:val="en-US" w:eastAsia="zh-CN"/>
+        </w:rPr>
+      </w:pPr>
+      <w:r>
+        <w:rPr>
+          <w:rFonts w:hint="default"/>
+          <w:b/>
+          <w:bCs/>
+          <w:lang w:val="en-US" w:eastAsia="zh-CN"/>
+        </w:rPr>
+        <w:t>Spanserver</w:t>
+      </w:r>
+      <w:r>
+        <w:rPr>
+          <w:rFonts w:hint="default"/>
+          <w:lang w:val="en-US" w:eastAsia="zh-CN"/>
+        </w:rPr>
+        <w:t>：相当于BigTable的ThunkServer。用于存储数据。</w:t>
       </w:r>
     </w:p>
     <w:p>
@@ -1138,7 +1447,7 @@
                     </pic:cNvPicPr>
                   </pic:nvPicPr>
                   <pic:blipFill>
-                    <a:blip r:embed="rId7"/>
+                    <a:blip r:embed="rId9"/>
                     <a:stretch>
                       <a:fillRect/>
                     </a:stretch>
@@ -1510,39 +1819,39 @@
           <w:rFonts w:hint="default"/>
           <w:lang w:val="en-US" w:eastAsia="zh-CN"/>
         </w:rPr>
-        <w:t>· 支持类似关系数据库的schema</w:t>
-      </w:r>
-    </w:p>
-    <w:p>
-      <w:pPr>
-        <w:ind w:firstLine="420" w:firstLineChars="0"/>
-        <w:rPr>
-          <w:rFonts w:hint="default"/>
-          <w:lang w:val="en-US" w:eastAsia="zh-CN"/>
-        </w:rPr>
-      </w:pPr>
-      <w:r>
-        <w:rPr>
-          <w:rFonts w:hint="default"/>
-          <w:lang w:val="en-US" w:eastAsia="zh-CN"/>
-        </w:rPr>
-        <w:t>· Query语句</w:t>
-      </w:r>
-    </w:p>
-    <w:p>
-      <w:pPr>
-        <w:ind w:firstLine="420" w:firstLineChars="0"/>
-        <w:rPr>
-          <w:rFonts w:hint="default"/>
-          <w:lang w:val="en-US" w:eastAsia="zh-CN"/>
-        </w:rPr>
-      </w:pPr>
-      <w:r>
-        <w:rPr>
-          <w:rFonts w:hint="default"/>
-          <w:lang w:val="en-US" w:eastAsia="zh-CN"/>
-        </w:rPr>
-        <w:t>· 支持广义上的事务</w:t>
+        <w:t>支持类似关系数据库的schema</w:t>
+      </w:r>
+    </w:p>
+    <w:p>
+      <w:pPr>
+        <w:ind w:firstLine="420" w:firstLineChars="0"/>
+        <w:rPr>
+          <w:rFonts w:hint="default"/>
+          <w:lang w:val="en-US" w:eastAsia="zh-CN"/>
+        </w:rPr>
+      </w:pPr>
+      <w:r>
+        <w:rPr>
+          <w:rFonts w:hint="default"/>
+          <w:lang w:val="en-US" w:eastAsia="zh-CN"/>
+        </w:rPr>
+        <w:t>Query语句</w:t>
+      </w:r>
+    </w:p>
+    <w:p>
+      <w:pPr>
+        <w:ind w:firstLine="420" w:firstLineChars="0"/>
+        <w:rPr>
+          <w:rFonts w:hint="default"/>
+          <w:lang w:val="en-US" w:eastAsia="zh-CN"/>
+        </w:rPr>
+      </w:pPr>
+      <w:r>
+        <w:rPr>
+          <w:rFonts w:hint="default"/>
+          <w:lang w:val="en-US" w:eastAsia="zh-CN"/>
+        </w:rPr>
+        <w:t>支持广义上的事务</w:t>
       </w:r>
     </w:p>
     <w:p>
@@ -1624,7 +1933,7 @@
                     </pic:cNvPicPr>
                   </pic:nvPicPr>
                   <pic:blipFill>
-                    <a:blip r:embed="rId8"/>
+                    <a:blip r:embed="rId10"/>
                     <a:stretch>
                       <a:fillRect/>
                     </a:stretch>
@@ -1713,7 +2022,7 @@
                     </pic:cNvPicPr>
                   </pic:nvPicPr>
                   <pic:blipFill>
-                    <a:blip r:embed="rId9"/>
+                    <a:blip r:embed="rId11"/>
                     <a:stretch>
                       <a:fillRect/>
                     </a:stretch>
@@ -1840,63 +2149,71 @@
         <w:ind w:firstLine="420" w:firstLineChars="0"/>
         <w:rPr>
           <w:rFonts w:hint="default"/>
-          <w:lang w:val="en-US" w:eastAsia="zh-CN"/>
-        </w:rPr>
-      </w:pPr>
-      <w:r>
-        <w:rPr>
-          <w:rFonts w:hint="default"/>
-          <w:lang w:val="en-US" w:eastAsia="zh-CN"/>
-        </w:rPr>
-        <w:t>· 读写事务</w:t>
-      </w:r>
-    </w:p>
-    <w:p>
-      <w:pPr>
-        <w:ind w:firstLine="420" w:firstLineChars="0"/>
-        <w:rPr>
-          <w:rFonts w:hint="default"/>
-          <w:lang w:val="en-US" w:eastAsia="zh-CN"/>
-        </w:rPr>
-      </w:pPr>
-      <w:r>
-        <w:rPr>
-          <w:rFonts w:hint="default"/>
-          <w:lang w:val="en-US" w:eastAsia="zh-CN"/>
-        </w:rPr>
-        <w:t>· 只读事务</w:t>
-      </w:r>
-    </w:p>
-    <w:p>
-      <w:pPr>
-        <w:ind w:firstLine="420" w:firstLineChars="0"/>
-        <w:rPr>
-          <w:rFonts w:hint="default"/>
-          <w:lang w:val="en-US" w:eastAsia="zh-CN"/>
-        </w:rPr>
-      </w:pPr>
-      <w:r>
-        <w:rPr>
-          <w:rFonts w:hint="default"/>
-          <w:lang w:val="en-US" w:eastAsia="zh-CN"/>
-        </w:rPr>
-        <w:t>· 快照读，客户端提供时间戳</w:t>
-      </w:r>
-    </w:p>
-    <w:p>
-      <w:pPr>
-        <w:ind w:firstLine="420" w:firstLineChars="0"/>
-        <w:rPr>
-          <w:rFonts w:hint="default"/>
-          <w:lang w:val="en-US" w:eastAsia="zh-CN"/>
-        </w:rPr>
-      </w:pPr>
-      <w:r>
-        <w:rPr>
-          <w:rFonts w:hint="default"/>
-          <w:lang w:val="en-US" w:eastAsia="zh-CN"/>
-        </w:rPr>
-        <w:t>· 快照读，客户端提供时间范围</w:t>
+          <w:color w:val="FF0000"/>
+          <w:lang w:val="en-US" w:eastAsia="zh-CN"/>
+        </w:rPr>
+      </w:pPr>
+      <w:r>
+        <w:rPr>
+          <w:rFonts w:hint="default"/>
+          <w:color w:val="FF0000"/>
+          <w:lang w:val="en-US" w:eastAsia="zh-CN"/>
+        </w:rPr>
+        <w:t>读写事务</w:t>
+      </w:r>
+    </w:p>
+    <w:p>
+      <w:pPr>
+        <w:ind w:firstLine="420" w:firstLineChars="0"/>
+        <w:rPr>
+          <w:rFonts w:hint="default"/>
+          <w:color w:val="FF0000"/>
+          <w:lang w:val="en-US" w:eastAsia="zh-CN"/>
+        </w:rPr>
+      </w:pPr>
+      <w:r>
+        <w:rPr>
+          <w:rFonts w:hint="default"/>
+          <w:color w:val="FF0000"/>
+          <w:lang w:val="en-US" w:eastAsia="zh-CN"/>
+        </w:rPr>
+        <w:t>只读事务</w:t>
+      </w:r>
+    </w:p>
+    <w:p>
+      <w:pPr>
+        <w:ind w:firstLine="420" w:firstLineChars="0"/>
+        <w:rPr>
+          <w:rFonts w:hint="default"/>
+          <w:color w:val="FF0000"/>
+          <w:lang w:val="en-US" w:eastAsia="zh-CN"/>
+        </w:rPr>
+      </w:pPr>
+      <w:r>
+        <w:rPr>
+          <w:rFonts w:hint="default"/>
+          <w:color w:val="FF0000"/>
+          <w:lang w:val="en-US" w:eastAsia="zh-CN"/>
+        </w:rPr>
+        <w:t>快照读，客户端提供时间戳</w:t>
+      </w:r>
+    </w:p>
+    <w:p>
+      <w:pPr>
+        <w:ind w:firstLine="420" w:firstLineChars="0"/>
+        <w:rPr>
+          <w:rFonts w:hint="default"/>
+          <w:color w:val="FF0000"/>
+          <w:lang w:val="en-US" w:eastAsia="zh-CN"/>
+        </w:rPr>
+      </w:pPr>
+      <w:r>
+        <w:rPr>
+          <w:rFonts w:hint="default"/>
+          <w:color w:val="FF0000"/>
+          <w:lang w:val="en-US" w:eastAsia="zh-CN"/>
+        </w:rPr>
+        <w:t>快照读，客户端提供时间范围</w:t>
       </w:r>
     </w:p>
     <w:p>
@@ -1946,7 +2263,7 @@
                     </pic:cNvPicPr>
                   </pic:nvPicPr>
                   <pic:blipFill>
-                    <a:blip r:embed="rId10"/>
+                    <a:blip r:embed="rId12"/>
                     <a:stretch>
                       <a:fillRect/>
                     </a:stretch>
@@ -2051,6 +2368,8 @@
         </w:rPr>
         <w:t>读写事务</w:t>
       </w:r>
+      <w:bookmarkStart w:id="0" w:name="_GoBack"/>
+      <w:bookmarkEnd w:id="0"/>
     </w:p>
     <w:p>
       <w:pPr>
@@ -2155,16 +2474,7 @@
           <w:rFonts w:hint="default"/>
           <w:lang w:val="en-US" w:eastAsia="zh-CN"/>
         </w:rPr>
-        <w:t>只读</w:t>
-      </w:r>
-      <w:bookmarkStart w:id="0" w:name="_GoBack"/>
-      <w:bookmarkEnd w:id="0"/>
-      <w:r>
-        <w:rPr>
-          <w:rFonts w:hint="default"/>
-          <w:lang w:val="en-US" w:eastAsia="zh-CN"/>
-        </w:rPr>
-        <w:t>事务</w:t>
+        <w:t>只读事务</w:t>
       </w:r>
     </w:p>
     <w:p>
@@ -2234,14 +2544,65 @@
 </w:document>
 </file>
 
+<file path=word/endnotes.xml><?xml version="1.0" encoding="utf-8"?>
+<w:endnotes xmlns:wpc="http://schemas.microsoft.com/office/word/2010/wordprocessingCanvas" xmlns:mc="http://schemas.openxmlformats.org/markup-compatibility/2006" xmlns:o="urn:schemas-microsoft-com:office:office" xmlns:r="http://schemas.openxmlformats.org/officeDocument/2006/relationships" xmlns:m="http://schemas.openxmlformats.org/officeDocument/2006/math" xmlns:v="urn:schemas-microsoft-com:vml" xmlns:wp14="http://schemas.microsoft.com/office/word/2010/wordprocessingDrawing" xmlns:wp="http://schemas.openxmlformats.org/drawingml/2006/wordprocessingDrawing" xmlns:w="http://schemas.openxmlformats.org/wordprocessingml/2006/main" xmlns:w14="http://schemas.microsoft.com/office/word/2010/wordml" xmlns:w15="http://schemas.microsoft.com/office/word/2012/wordml" xmlns:w10="urn:schemas-microsoft-com:office:word" xmlns:wpg="http://schemas.microsoft.com/office/word/2010/wordprocessingGroup" xmlns:wpi="http://schemas.microsoft.com/office/word/2010/wordprocessingInk" xmlns:wne="http://schemas.microsoft.com/office/word/2006/wordml" xmlns:wps="http://schemas.microsoft.com/office/word/2010/wordprocessingShape" xmlns:wpsCustomData="http://www.wps.cn/officeDocument/2013/wpsCustomData" mc:Ignorable="w14 w15 wp14">
+  <w:endnote w:type="separator" w:id="0">
+    <w:p>
+      <w:pPr>
+        <w:spacing w:line="240" w:lineRule="auto"/>
+      </w:pPr>
+      <w:r>
+        <w:separator/>
+      </w:r>
+    </w:p>
+  </w:endnote>
+  <w:endnote w:type="continuationSeparator" w:id="1">
+    <w:p>
+      <w:pPr>
+        <w:spacing w:line="240" w:lineRule="auto"/>
+      </w:pPr>
+      <w:r>
+        <w:continuationSeparator/>
+      </w:r>
+    </w:p>
+  </w:endnote>
+</w:endnotes>
+</file>
+
+<file path=word/footnotes.xml><?xml version="1.0" encoding="utf-8"?>
+<w:footnotes xmlns:wpc="http://schemas.microsoft.com/office/word/2010/wordprocessingCanvas" xmlns:mc="http://schemas.openxmlformats.org/markup-compatibility/2006" xmlns:o="urn:schemas-microsoft-com:office:office" xmlns:r="http://schemas.openxmlformats.org/officeDocument/2006/relationships" xmlns:m="http://schemas.openxmlformats.org/officeDocument/2006/math" xmlns:v="urn:schemas-microsoft-com:vml" xmlns:wp14="http://schemas.microsoft.com/office/word/2010/wordprocessingDrawing" xmlns:wp="http://schemas.openxmlformats.org/drawingml/2006/wordprocessingDrawing" xmlns:w="http://schemas.openxmlformats.org/wordprocessingml/2006/main" xmlns:w14="http://schemas.microsoft.com/office/word/2010/wordml" xmlns:w15="http://schemas.microsoft.com/office/word/2012/wordml" xmlns:w10="urn:schemas-microsoft-com:office:word" xmlns:wpg="http://schemas.microsoft.com/office/word/2010/wordprocessingGroup" xmlns:wpi="http://schemas.microsoft.com/office/word/2010/wordprocessingInk" xmlns:wne="http://schemas.microsoft.com/office/word/2006/wordml" xmlns:wps="http://schemas.microsoft.com/office/word/2010/wordprocessingShape" xmlns:wpsCustomData="http://www.wps.cn/officeDocument/2013/wpsCustomData" mc:Ignorable="w14 w15 wp14">
+  <w:footnote w:type="separator" w:id="0">
+    <w:p>
+      <w:pPr>
+        <w:spacing w:line="240" w:lineRule="auto"/>
+      </w:pPr>
+      <w:r>
+        <w:separator/>
+      </w:r>
+    </w:p>
+  </w:footnote>
+  <w:footnote w:type="continuationSeparator" w:id="1">
+    <w:p>
+      <w:pPr>
+        <w:spacing w:line="240" w:lineRule="auto"/>
+      </w:pPr>
+      <w:r>
+        <w:continuationSeparator/>
+      </w:r>
+    </w:p>
+  </w:footnote>
+</w:footnotes>
+</file>
+
 <file path=word/styles.xml><?xml version="1.0" encoding="utf-8"?>
-<w:styles xmlns:mc="http://schemas.openxmlformats.org/markup-compatibility/2006" xmlns:o="urn:schemas-microsoft-com:office:office" xmlns:r="http://schemas.openxmlformats.org/officeDocument/2006/relationships" xmlns:m="http://schemas.openxmlformats.org/officeDocument/2006/math" xmlns:v="urn:schemas-microsoft-com:vml" xmlns:w="http://schemas.openxmlformats.org/wordprocessingml/2006/main" xmlns:w14="http://schemas.microsoft.com/office/word/2010/wordml" xmlns:w10="urn:schemas-microsoft-com:office:word" xmlns:sl="http://schemas.openxmlformats.org/schemaLibrary/2006/main" mc:Ignorable="w14">
+<w:styles xmlns:mc="http://schemas.openxmlformats.org/markup-compatibility/2006" xmlns:o="urn:schemas-microsoft-com:office:office" xmlns:r="http://schemas.openxmlformats.org/officeDocument/2006/relationships" xmlns:m="http://schemas.openxmlformats.org/officeDocument/2006/math" xmlns:v="urn:schemas-microsoft-com:vml" xmlns:w="http://schemas.openxmlformats.org/wordprocessingml/2006/main" xmlns:w14="http://schemas.microsoft.com/office/word/2010/wordml" xmlns:w10="urn:schemas-microsoft-com:office:word" xmlns:sl="http://schemas.openxmlformats.org/schemaLibrary/2006/main" xmlns:wpsCustomData="http://www.wps.cn/officeDocument/2013/wpsCustomData" mc:Ignorable="w14">
   <w:docDefaults>
     <w:rPrDefault>
       <w:rPr>
         <w:rFonts w:ascii="Times New Roman" w:hAnsi="Times New Roman" w:eastAsia="宋体" w:cs="Times New Roman"/>
       </w:rPr>
     </w:rPrDefault>
+    <w:pPrDefault/>
   </w:docDefaults>
   <w:latentStyles w:count="260" w:defQFormat="0" w:defUnhideWhenUsed="1" w:defSemiHidden="1" w:defUIPriority="99" w:defLockedState="0">
     <w:lsdException w:qFormat="1" w:unhideWhenUsed="0" w:uiPriority="0" w:semiHidden="0" w:name="Normal"/>
@@ -2336,7 +2697,7 @@
     <w:lsdException w:unhideWhenUsed="0" w:uiPriority="0" w:semiHidden="0" w:name="Document Map"/>
     <w:lsdException w:unhideWhenUsed="0" w:uiPriority="0" w:semiHidden="0" w:name="Plain Text"/>
     <w:lsdException w:unhideWhenUsed="0" w:uiPriority="0" w:semiHidden="0" w:name="E-mail Signature"/>
-    <w:lsdException w:unhideWhenUsed="0" w:uiPriority="0" w:semiHidden="0" w:name="Normal (Web)"/>
+    <w:lsdException w:qFormat="1" w:unhideWhenUsed="0" w:uiPriority="0" w:semiHidden="0" w:name="Normal (Web)"/>
     <w:lsdException w:unhideWhenUsed="0" w:uiPriority="0" w:semiHidden="0" w:name="HTML Acronym"/>
     <w:lsdException w:unhideWhenUsed="0" w:uiPriority="0" w:semiHidden="0" w:name="HTML Address"/>
     <w:lsdException w:unhideWhenUsed="0" w:uiPriority="0" w:semiHidden="0" w:name="HTML Cite"/>
@@ -2738,6 +3099,7 @@
   <w:style w:type="paragraph" w:styleId="13">
     <w:name w:val="Normal (Web)"/>
     <w:basedOn w:val="1"/>
+    <w:qFormat/>
     <w:uiPriority w:val="0"/>
     <w:pPr>
       <w:spacing w:before="0" w:beforeAutospacing="1" w:after="0" w:afterAutospacing="1"/>
